--- a/Compte rendu Phase 2.docx
+++ b/Compte rendu Phase 2.docx
@@ -3,6 +3,10 @@
 <w:document xmlns:wpc="http://schemas.microsoft.com/office/word/2010/wordprocessingCanvas" xmlns:mc="http://schemas.openxmlformats.org/markup-compatibility/2006" xmlns:o="urn:schemas-microsoft-com:office:office" xmlns:r="http://schemas.openxmlformats.org/officeDocument/2006/relationships" xmlns:m="http://schemas.openxmlformats.org/officeDocument/2006/math" xmlns:v="urn:schemas-microsoft-com:vml" xmlns:wp14="http://schemas.microsoft.com/office/word/2010/wordprocessingDrawing" xmlns:wp="http://schemas.openxmlformats.org/drawingml/2006/wordprocessingDrawing" xmlns:w10="urn:schemas-microsoft-com:office:word" xmlns:w="http://schemas.openxmlformats.org/wordprocessingml/2006/main" xmlns:w14="http://schemas.microsoft.com/office/word/2010/wordml" xmlns:w15="http://schemas.microsoft.com/office/word/2012/wordml" xmlns:wpg="http://schemas.microsoft.com/office/word/2010/wordprocessingGroup" xmlns:wpi="http://schemas.microsoft.com/office/word/2010/wordprocessingInk" xmlns:wne="http://schemas.microsoft.com/office/word/2006/wordml" xmlns:wps="http://schemas.microsoft.com/office/word/2010/wordprocessingShape" mc:Ignorable="w14 w15 wp14">
   <w:body>
     <w:p>
+      <w:pPr>
+        <w:pStyle w:val="Titre"/>
+        <w:jc w:val="center"/>
+      </w:pPr>
       <w:r>
         <w:t>Compte rendu Phase 2</w:t>
       </w:r>
@@ -69,7 +73,12 @@
     <w:p/>
     <w:p>
       <w:r>
-        <w:t>Nous avons donc ajouté les modules suivants :</w:t>
+        <w:t>N</w:t>
+      </w:r>
+      <w:bookmarkStart w:id="0" w:name="_GoBack"/>
+      <w:bookmarkEnd w:id="0"/>
+      <w:r>
+        <w:t>ous avons donc ajouté les modules suivants :</w:t>
       </w:r>
     </w:p>
     <w:p>
@@ -250,12 +259,7 @@
       </w:r>
       <w:proofErr w:type="spellEnd"/>
       <w:r>
-        <w:t>) ainsi que tous les mo</w:t>
-      </w:r>
-      <w:bookmarkStart w:id="0" w:name="_GoBack"/>
-      <w:bookmarkEnd w:id="0"/>
-      <w:r>
-        <w:t>dules.</w:t>
+        <w:t>) ainsi que tous les modules.</w:t>
       </w:r>
     </w:p>
     <w:p>
@@ -490,7 +494,58 @@
     </w:p>
     <w:p>
       <w:r>
-        <w:t>IMAGE PAGE</w:t>
+        <w:rPr>
+          <w:noProof/>
+          <w:lang w:eastAsia="fr-FR"/>
+        </w:rPr>
+        <w:drawing>
+          <wp:inline distT="0" distB="0" distL="0" distR="0">
+            <wp:extent cx="5762625" cy="2886075"/>
+            <wp:effectExtent l="0" t="0" r="9525" b="9525"/>
+            <wp:docPr id="7" name="Image 7"/>
+            <wp:cNvGraphicFramePr>
+              <a:graphicFrameLocks xmlns:a="http://schemas.openxmlformats.org/drawingml/2006/main" noChangeAspect="1"/>
+            </wp:cNvGraphicFramePr>
+            <a:graphic xmlns:a="http://schemas.openxmlformats.org/drawingml/2006/main">
+              <a:graphicData uri="http://schemas.openxmlformats.org/drawingml/2006/picture">
+                <pic:pic xmlns:pic="http://schemas.openxmlformats.org/drawingml/2006/picture">
+                  <pic:nvPicPr>
+                    <pic:cNvPr id="0" name="Picture 2"/>
+                    <pic:cNvPicPr>
+                      <a:picLocks noChangeAspect="1" noChangeArrowheads="1"/>
+                    </pic:cNvPicPr>
+                  </pic:nvPicPr>
+                  <pic:blipFill>
+                    <a:blip r:embed="rId8">
+                      <a:extLst>
+                        <a:ext uri="{28A0092B-C50C-407E-A947-70E740481C1C}">
+                          <a14:useLocalDpi xmlns:a14="http://schemas.microsoft.com/office/drawing/2010/main" val="0"/>
+                        </a:ext>
+                      </a:extLst>
+                    </a:blip>
+                    <a:srcRect/>
+                    <a:stretch>
+                      <a:fillRect/>
+                    </a:stretch>
+                  </pic:blipFill>
+                  <pic:spPr bwMode="auto">
+                    <a:xfrm>
+                      <a:off x="0" y="0"/>
+                      <a:ext cx="5762625" cy="2886075"/>
+                    </a:xfrm>
+                    <a:prstGeom prst="rect">
+                      <a:avLst/>
+                    </a:prstGeom>
+                    <a:noFill/>
+                    <a:ln>
+                      <a:noFill/>
+                    </a:ln>
+                  </pic:spPr>
+                </pic:pic>
+              </a:graphicData>
+            </a:graphic>
+          </wp:inline>
+        </w:drawing>
       </w:r>
     </w:p>
     <w:p>
@@ -536,7 +591,135 @@
     </w:p>
     <w:p>
       <w:r>
-        <w:t>IMAGE MODIFIER COMMANDE + AJOUT ARTICLE</w:t>
+        <w:rPr>
+          <w:noProof/>
+          <w:lang w:eastAsia="fr-FR"/>
+        </w:rPr>
+        <w:lastRenderedPageBreak/>
+        <w:drawing>
+          <wp:inline distT="0" distB="0" distL="0" distR="0">
+            <wp:extent cx="5762625" cy="2543175"/>
+            <wp:effectExtent l="0" t="0" r="9525" b="9525"/>
+            <wp:docPr id="8" name="Image 8"/>
+            <wp:cNvGraphicFramePr>
+              <a:graphicFrameLocks xmlns:a="http://schemas.openxmlformats.org/drawingml/2006/main" noChangeAspect="1"/>
+            </wp:cNvGraphicFramePr>
+            <a:graphic xmlns:a="http://schemas.openxmlformats.org/drawingml/2006/main">
+              <a:graphicData uri="http://schemas.openxmlformats.org/drawingml/2006/picture">
+                <pic:pic xmlns:pic="http://schemas.openxmlformats.org/drawingml/2006/picture">
+                  <pic:nvPicPr>
+                    <pic:cNvPr id="0" name="Picture 3"/>
+                    <pic:cNvPicPr>
+                      <a:picLocks noChangeAspect="1" noChangeArrowheads="1"/>
+                    </pic:cNvPicPr>
+                  </pic:nvPicPr>
+                  <pic:blipFill>
+                    <a:blip r:embed="rId9">
+                      <a:extLst>
+                        <a:ext uri="{28A0092B-C50C-407E-A947-70E740481C1C}">
+                          <a14:useLocalDpi xmlns:a14="http://schemas.microsoft.com/office/drawing/2010/main" val="0"/>
+                        </a:ext>
+                      </a:extLst>
+                    </a:blip>
+                    <a:srcRect/>
+                    <a:stretch>
+                      <a:fillRect/>
+                    </a:stretch>
+                  </pic:blipFill>
+                  <pic:spPr bwMode="auto">
+                    <a:xfrm>
+                      <a:off x="0" y="0"/>
+                      <a:ext cx="5762625" cy="2543175"/>
+                    </a:xfrm>
+                    <a:prstGeom prst="rect">
+                      <a:avLst/>
+                    </a:prstGeom>
+                    <a:noFill/>
+                    <a:ln>
+                      <a:noFill/>
+                    </a:ln>
+                  </pic:spPr>
+                </pic:pic>
+              </a:graphicData>
+            </a:graphic>
+          </wp:inline>
+        </w:drawing>
+      </w:r>
+    </w:p>
+    <w:p/>
+    <w:p>
+      <w:pPr>
+        <w:pStyle w:val="Titre1"/>
+      </w:pPr>
+      <w:r>
+        <w:t>Innovation</w:t>
+      </w:r>
+    </w:p>
+    <w:p>
+      <w:r>
+        <w:t>N’ayant pas eu de sujet d’innovation pour le projet, nous avons décidé d’afficher une vue d’accueil r</w:t>
+      </w:r>
+      <w:r>
+        <w:t>ecensant</w:t>
+      </w:r>
+      <w:r>
+        <w:t xml:space="preserve"> les statistiques principales de l’application, telle que le nombre de clients, commandes, etc. ou encore la valeur totale des articles.</w:t>
+      </w:r>
+    </w:p>
+    <w:p>
+      <w:r>
+        <w:rPr>
+          <w:noProof/>
+          <w:lang w:eastAsia="fr-FR"/>
+        </w:rPr>
+        <w:drawing>
+          <wp:inline distT="0" distB="0" distL="0" distR="0">
+            <wp:extent cx="4297680" cy="3017520"/>
+            <wp:effectExtent l="0" t="0" r="7620" b="0"/>
+            <wp:docPr id="6" name="Image 6"/>
+            <wp:cNvGraphicFramePr>
+              <a:graphicFrameLocks xmlns:a="http://schemas.openxmlformats.org/drawingml/2006/main" noChangeAspect="1"/>
+            </wp:cNvGraphicFramePr>
+            <a:graphic xmlns:a="http://schemas.openxmlformats.org/drawingml/2006/main">
+              <a:graphicData uri="http://schemas.openxmlformats.org/drawingml/2006/picture">
+                <pic:pic xmlns:pic="http://schemas.openxmlformats.org/drawingml/2006/picture">
+                  <pic:nvPicPr>
+                    <pic:cNvPr id="0" name="Picture 1"/>
+                    <pic:cNvPicPr>
+                      <a:picLocks noChangeAspect="1" noChangeArrowheads="1"/>
+                    </pic:cNvPicPr>
+                  </pic:nvPicPr>
+                  <pic:blipFill>
+                    <a:blip r:embed="rId10">
+                      <a:extLst>
+                        <a:ext uri="{28A0092B-C50C-407E-A947-70E740481C1C}">
+                          <a14:useLocalDpi xmlns:a14="http://schemas.microsoft.com/office/drawing/2010/main" val="0"/>
+                        </a:ext>
+                      </a:extLst>
+                    </a:blip>
+                    <a:srcRect/>
+                    <a:stretch>
+                      <a:fillRect/>
+                    </a:stretch>
+                  </pic:blipFill>
+                  <pic:spPr bwMode="auto">
+                    <a:xfrm>
+                      <a:off x="0" y="0"/>
+                      <a:ext cx="4297680" cy="3017520"/>
+                    </a:xfrm>
+                    <a:prstGeom prst="rect">
+                      <a:avLst/>
+                    </a:prstGeom>
+                    <a:noFill/>
+                    <a:ln>
+                      <a:noFill/>
+                    </a:ln>
+                  </pic:spPr>
+                </pic:pic>
+              </a:graphicData>
+            </a:graphic>
+          </wp:inline>
+        </w:drawing>
       </w:r>
     </w:p>
     <w:p/>
@@ -576,7 +759,7 @@
                     </pic:cNvPicPr>
                   </pic:nvPicPr>
                   <pic:blipFill>
-                    <a:blip r:embed="rId8" cstate="print">
+                    <a:blip r:embed="rId11" cstate="print">
                       <a:extLst>
                         <a:ext uri="{28A0092B-C50C-407E-A947-70E740481C1C}">
                           <a14:useLocalDpi xmlns:a14="http://schemas.microsoft.com/office/drawing/2010/main" val="0"/>
@@ -713,7 +896,7 @@
                     </pic:cNvPicPr>
                   </pic:nvPicPr>
                   <pic:blipFill>
-                    <a:blip r:embed="rId9">
+                    <a:blip r:embed="rId12">
                       <a:extLst>
                         <a:ext uri="{28A0092B-C50C-407E-A947-70E740481C1C}">
                           <a14:useLocalDpi xmlns:a14="http://schemas.microsoft.com/office/drawing/2010/main" val="0"/>
@@ -1290,6 +1473,28 @@
       <w:szCs w:val="32"/>
     </w:rPr>
   </w:style>
+  <w:style w:type="paragraph" w:styleId="Titre2">
+    <w:name w:val="heading 2"/>
+    <w:basedOn w:val="Normal"/>
+    <w:next w:val="Normal"/>
+    <w:link w:val="Titre2Car"/>
+    <w:uiPriority w:val="9"/>
+    <w:unhideWhenUsed/>
+    <w:qFormat/>
+    <w:rsid w:val="008446EF"/>
+    <w:pPr>
+      <w:keepNext/>
+      <w:keepLines/>
+      <w:spacing w:before="40" w:after="0"/>
+      <w:outlineLvl w:val="1"/>
+    </w:pPr>
+    <w:rPr>
+      <w:rFonts w:asciiTheme="majorHAnsi" w:eastAsiaTheme="majorEastAsia" w:hAnsiTheme="majorHAnsi" w:cstheme="majorBidi"/>
+      <w:color w:val="2E74B5" w:themeColor="accent1" w:themeShade="BF"/>
+      <w:sz w:val="26"/>
+      <w:szCs w:val="26"/>
+    </w:rPr>
+  </w:style>
   <w:style w:type="character" w:default="1" w:styleId="Policepardfaut">
     <w:name w:val="Default Paragraph Font"/>
     <w:uiPriority w:val="1"/>
@@ -1340,6 +1545,53 @@
       <w:ind w:left="720"/>
       <w:contextualSpacing/>
     </w:pPr>
+  </w:style>
+  <w:style w:type="character" w:customStyle="1" w:styleId="Titre2Car">
+    <w:name w:val="Titre 2 Car"/>
+    <w:basedOn w:val="Policepardfaut"/>
+    <w:link w:val="Titre2"/>
+    <w:uiPriority w:val="9"/>
+    <w:rsid w:val="008446EF"/>
+    <w:rPr>
+      <w:rFonts w:asciiTheme="majorHAnsi" w:eastAsiaTheme="majorEastAsia" w:hAnsiTheme="majorHAnsi" w:cstheme="majorBidi"/>
+      <w:color w:val="2E74B5" w:themeColor="accent1" w:themeShade="BF"/>
+      <w:sz w:val="26"/>
+      <w:szCs w:val="26"/>
+    </w:rPr>
+  </w:style>
+  <w:style w:type="paragraph" w:styleId="Titre">
+    <w:name w:val="Title"/>
+    <w:basedOn w:val="Normal"/>
+    <w:next w:val="Normal"/>
+    <w:link w:val="TitreCar"/>
+    <w:uiPriority w:val="10"/>
+    <w:qFormat/>
+    <w:rsid w:val="008446EF"/>
+    <w:pPr>
+      <w:spacing w:after="0" w:line="240" w:lineRule="auto"/>
+      <w:contextualSpacing/>
+    </w:pPr>
+    <w:rPr>
+      <w:rFonts w:asciiTheme="majorHAnsi" w:eastAsiaTheme="majorEastAsia" w:hAnsiTheme="majorHAnsi" w:cstheme="majorBidi"/>
+      <w:spacing w:val="-10"/>
+      <w:kern w:val="28"/>
+      <w:sz w:val="56"/>
+      <w:szCs w:val="56"/>
+    </w:rPr>
+  </w:style>
+  <w:style w:type="character" w:customStyle="1" w:styleId="TitreCar">
+    <w:name w:val="Titre Car"/>
+    <w:basedOn w:val="Policepardfaut"/>
+    <w:link w:val="Titre"/>
+    <w:uiPriority w:val="10"/>
+    <w:rsid w:val="008446EF"/>
+    <w:rPr>
+      <w:rFonts w:asciiTheme="majorHAnsi" w:eastAsiaTheme="majorEastAsia" w:hAnsiTheme="majorHAnsi" w:cstheme="majorBidi"/>
+      <w:spacing w:val="-10"/>
+      <w:kern w:val="28"/>
+      <w:sz w:val="56"/>
+      <w:szCs w:val="56"/>
+    </w:rPr>
   </w:style>
 </w:styles>
 </file>
